--- a/videos/TUT-VIDEOS.docx
+++ b/videos/TUT-VIDEOS.docx
@@ -5,7 +5,7 @@
     <w:p>
       <w:pPr>
         <w:rPr>
-          <w:rFonts w:hint="cs"/>
+          <w:rtl/>
           <w:lang w:bidi="fa-IR"/>
         </w:rPr>
       </w:pPr>
@@ -16,6 +16,38 @@
           <w:lang w:bidi="fa-IR"/>
         </w:rPr>
         <w:t>فایل های آموزشی جنگو</w:t>
+      </w:r>
+    </w:p>
+    <w:p>
+      <w:pPr>
+        <w:rPr>
+          <w:rFonts w:hint="cs"/>
+          <w:rtl/>
+          <w:lang w:bidi="fa-IR"/>
+        </w:rPr>
+      </w:pPr>
+      <w:r>
+        <w:rPr>
+          <w:rFonts w:hint="cs"/>
+          <w:rtl/>
+          <w:lang w:bidi="fa-IR"/>
+        </w:rPr>
+        <w:t>1-971113</w:t>
+      </w:r>
+    </w:p>
+    <w:p>
+      <w:pPr>
+        <w:rPr>
+          <w:lang w:bidi="fa-IR"/>
+        </w:rPr>
+      </w:pPr>
+      <w:r>
+        <w:rPr>
+          <w:rFonts w:hint="cs"/>
+          <w:rtl/>
+          <w:lang w:bidi="fa-IR"/>
+        </w:rPr>
+        <w:t>2-971114</w:t>
       </w:r>
       <w:bookmarkStart w:id="0" w:name="_GoBack"/>
       <w:bookmarkEnd w:id="0"/>
@@ -28,6 +60,56 @@
     </w:sectPr>
   </w:body>
 </w:document>
+</file>
+
+<file path=word/endnotes.xml><?xml version="1.0" encoding="utf-8"?>
+<w:endnotes xmlns:wpc="http://schemas.microsoft.com/office/word/2010/wordprocessingCanvas" xmlns:cx="http://schemas.microsoft.com/office/drawing/2014/chartex" xmlns:cx1="http://schemas.microsoft.com/office/drawing/2015/9/8/chartex" xmlns:mc="http://schemas.openxmlformats.org/markup-compatibility/2006" xmlns:o="urn:schemas-microsoft-com:office:office" xmlns:r="http://schemas.openxmlformats.org/officeDocument/2006/relationships" xmlns:m="http://schemas.openxmlformats.org/officeDocument/2006/math" xmlns:v="urn:schemas-microsoft-com:vml" xmlns:wp14="http://schemas.microsoft.com/office/word/2010/wordprocessingDrawing" xmlns:wp="http://schemas.openxmlformats.org/drawingml/2006/wordprocessingDrawing" xmlns:w10="urn:schemas-microsoft-com:office:word" xmlns:w="http://schemas.openxmlformats.org/wordprocessingml/2006/main" xmlns:w14="http://schemas.microsoft.com/office/word/2010/wordml" xmlns:w15="http://schemas.microsoft.com/office/word/2012/wordml" xmlns:w16se="http://schemas.microsoft.com/office/word/2015/wordml/symex" xmlns:wpg="http://schemas.microsoft.com/office/word/2010/wordprocessingGroup" xmlns:wpi="http://schemas.microsoft.com/office/word/2010/wordprocessingInk" xmlns:wne="http://schemas.microsoft.com/office/word/2006/wordml" xmlns:wps="http://schemas.microsoft.com/office/word/2010/wordprocessingShape" mc:Ignorable="w14 w15 w16se wp14">
+  <w:endnote w:type="separator" w:id="-1">
+    <w:p>
+      <w:pPr>
+        <w:spacing w:after="0" w:line="240" w:lineRule="auto"/>
+      </w:pPr>
+      <w:r>
+        <w:separator/>
+      </w:r>
+    </w:p>
+  </w:endnote>
+  <w:endnote w:type="continuationSeparator" w:id="0">
+    <w:p>
+      <w:pPr>
+        <w:spacing w:after="0" w:line="240" w:lineRule="auto"/>
+      </w:pPr>
+      <w:r>
+        <w:continuationSeparator/>
+      </w:r>
+    </w:p>
+  </w:endnote>
+</w:endnotes>
+</file>
+
+<file path=word/footnotes.xml><?xml version="1.0" encoding="utf-8"?>
+<w:footnotes xmlns:wpc="http://schemas.microsoft.com/office/word/2010/wordprocessingCanvas" xmlns:cx="http://schemas.microsoft.com/office/drawing/2014/chartex" xmlns:cx1="http://schemas.microsoft.com/office/drawing/2015/9/8/chartex" xmlns:mc="http://schemas.openxmlformats.org/markup-compatibility/2006" xmlns:o="urn:schemas-microsoft-com:office:office" xmlns:r="http://schemas.openxmlformats.org/officeDocument/2006/relationships" xmlns:m="http://schemas.openxmlformats.org/officeDocument/2006/math" xmlns:v="urn:schemas-microsoft-com:vml" xmlns:wp14="http://schemas.microsoft.com/office/word/2010/wordprocessingDrawing" xmlns:wp="http://schemas.openxmlformats.org/drawingml/2006/wordprocessingDrawing" xmlns:w10="urn:schemas-microsoft-com:office:word" xmlns:w="http://schemas.openxmlformats.org/wordprocessingml/2006/main" xmlns:w14="http://schemas.microsoft.com/office/word/2010/wordml" xmlns:w15="http://schemas.microsoft.com/office/word/2012/wordml" xmlns:w16se="http://schemas.microsoft.com/office/word/2015/wordml/symex" xmlns:wpg="http://schemas.microsoft.com/office/word/2010/wordprocessingGroup" xmlns:wpi="http://schemas.microsoft.com/office/word/2010/wordprocessingInk" xmlns:wne="http://schemas.microsoft.com/office/word/2006/wordml" xmlns:wps="http://schemas.microsoft.com/office/word/2010/wordprocessingShape" mc:Ignorable="w14 w15 w16se wp14">
+  <w:footnote w:type="separator" w:id="-1">
+    <w:p>
+      <w:pPr>
+        <w:spacing w:after="0" w:line="240" w:lineRule="auto"/>
+      </w:pPr>
+      <w:r>
+        <w:separator/>
+      </w:r>
+    </w:p>
+  </w:footnote>
+  <w:footnote w:type="continuationSeparator" w:id="0">
+    <w:p>
+      <w:pPr>
+        <w:spacing w:after="0" w:line="240" w:lineRule="auto"/>
+      </w:pPr>
+      <w:r>
+        <w:continuationSeparator/>
+      </w:r>
+    </w:p>
+  </w:footnote>
+</w:footnotes>
 </file>
 
 <file path=word/styles.xml><?xml version="1.0" encoding="utf-8"?>
@@ -451,6 +533,50 @@
     <w:semiHidden/>
     <w:unhideWhenUsed/>
   </w:style>
+  <w:style w:type="paragraph" w:styleId="Header">
+    <w:name w:val="header"/>
+    <w:basedOn w:val="Normal"/>
+    <w:link w:val="HeaderChar"/>
+    <w:uiPriority w:val="99"/>
+    <w:unhideWhenUsed/>
+    <w:rsid w:val="00173F6A"/>
+    <w:pPr>
+      <w:tabs>
+        <w:tab w:val="center" w:pos="4680"/>
+        <w:tab w:val="right" w:pos="9360"/>
+      </w:tabs>
+      <w:spacing w:after="0" w:line="240" w:lineRule="auto"/>
+    </w:pPr>
+  </w:style>
+  <w:style w:type="character" w:customStyle="1" w:styleId="HeaderChar">
+    <w:name w:val="Header Char"/>
+    <w:basedOn w:val="DefaultParagraphFont"/>
+    <w:link w:val="Header"/>
+    <w:uiPriority w:val="99"/>
+    <w:rsid w:val="00173F6A"/>
+  </w:style>
+  <w:style w:type="paragraph" w:styleId="Footer">
+    <w:name w:val="footer"/>
+    <w:basedOn w:val="Normal"/>
+    <w:link w:val="FooterChar"/>
+    <w:uiPriority w:val="99"/>
+    <w:unhideWhenUsed/>
+    <w:rsid w:val="00173F6A"/>
+    <w:pPr>
+      <w:tabs>
+        <w:tab w:val="center" w:pos="4680"/>
+        <w:tab w:val="right" w:pos="9360"/>
+      </w:tabs>
+      <w:spacing w:after="0" w:line="240" w:lineRule="auto"/>
+    </w:pPr>
+  </w:style>
+  <w:style w:type="character" w:customStyle="1" w:styleId="FooterChar">
+    <w:name w:val="Footer Char"/>
+    <w:basedOn w:val="DefaultParagraphFont"/>
+    <w:link w:val="Footer"/>
+    <w:uiPriority w:val="99"/>
+    <w:rsid w:val="00173F6A"/>
+  </w:style>
 </w:styles>
 </file>
 

--- a/videos/TUT-VIDEOS.docx
+++ b/videos/TUT-VIDEOS.docx
@@ -21,7 +21,6 @@
     <w:p>
       <w:pPr>
         <w:rPr>
-          <w:rFonts w:hint="cs"/>
           <w:rtl/>
           <w:lang w:bidi="fa-IR"/>
         </w:rPr>
@@ -38,6 +37,7 @@
     <w:p>
       <w:pPr>
         <w:rPr>
+          <w:rtl/>
           <w:lang w:bidi="fa-IR"/>
         </w:rPr>
       </w:pPr>
@@ -48,6 +48,21 @@
           <w:lang w:bidi="fa-IR"/>
         </w:rPr>
         <w:t>2-971114</w:t>
+      </w:r>
+    </w:p>
+    <w:p>
+      <w:pPr>
+        <w:rPr>
+          <w:lang w:bidi="fa-IR"/>
+        </w:rPr>
+      </w:pPr>
+      <w:r>
+        <w:rPr>
+          <w:rFonts w:hint="cs"/>
+          <w:rtl/>
+          <w:lang w:bidi="fa-IR"/>
+        </w:rPr>
+        <w:t>3-971114)2(</w:t>
       </w:r>
       <w:bookmarkStart w:id="0" w:name="_GoBack"/>
       <w:bookmarkEnd w:id="0"/>

--- a/videos/TUT-VIDEOS.docx
+++ b/videos/TUT-VIDEOS.docx
@@ -53,6 +53,7 @@
     <w:p>
       <w:pPr>
         <w:rPr>
+          <w:rtl/>
           <w:lang w:bidi="fa-IR"/>
         </w:rPr>
       </w:pPr>
@@ -63,6 +64,21 @@
           <w:lang w:bidi="fa-IR"/>
         </w:rPr>
         <w:t>3-971114)2(</w:t>
+      </w:r>
+    </w:p>
+    <w:p>
+      <w:pPr>
+        <w:rPr>
+          <w:lang w:bidi="fa-IR"/>
+        </w:rPr>
+      </w:pPr>
+      <w:r>
+        <w:rPr>
+          <w:rFonts w:hint="cs"/>
+          <w:rtl/>
+          <w:lang w:bidi="fa-IR"/>
+        </w:rPr>
+        <w:t>3-</w:t>
       </w:r>
       <w:bookmarkStart w:id="0" w:name="_GoBack"/>
       <w:bookmarkEnd w:id="0"/>
